--- a/ListaCasosUso_Equipo2.docx
+++ b/ListaCasosUso_Equipo2.docx
@@ -4,7 +4,8 @@
   <w:body>
     <w:p>
       <w:pPr>
-        <w:pStyle w:val="Ttulo1"/>
+        <w:pStyle w:val="Heading1"/>
+        <w:ind w:firstLine="708"/>
         <w:rPr>
           <w:b/>
           <w:bCs/>
@@ -27,7 +28,7 @@
     <w:p/>
     <w:tbl>
       <w:tblPr>
-        <w:tblStyle w:val="Tabladecuadrcula4"/>
+        <w:tblStyle w:val="GridTable4"/>
         <w:tblW w:w="0" w:type="auto"/>
         <w:tblLook w:val="04A0" w:firstRow="1" w:lastRow="0" w:firstColumn="1" w:lastColumn="0" w:noHBand="0" w:noVBand="1"/>
       </w:tblPr>
@@ -47,7 +48,10 @@
           </w:tcPr>
           <w:p>
             <w:r>
-              <w:t>Módulo de usuarios</w:t>
+              <w:t>Módulo de usuarios -&gt; Josue</w:t>
+            </w:r>
+            <w:r>
+              <w:t xml:space="preserve"> / Johann</w:t>
             </w:r>
           </w:p>
         </w:tc>
@@ -131,7 +135,7 @@
           </w:tcPr>
           <w:p>
             <w:pPr>
-              <w:pStyle w:val="Prrafodelista"/>
+              <w:pStyle w:val="ListParagraph"/>
               <w:numPr>
                 <w:ilvl w:val="0"/>
                 <w:numId w:val="3"/>
@@ -165,7 +169,7 @@
           </w:tcPr>
           <w:p>
             <w:pPr>
-              <w:pStyle w:val="Prrafodelista"/>
+              <w:pStyle w:val="ListParagraph"/>
               <w:numPr>
                 <w:ilvl w:val="0"/>
                 <w:numId w:val="3"/>
@@ -196,7 +200,7 @@
           </w:tcPr>
           <w:p>
             <w:pPr>
-              <w:pStyle w:val="Prrafodelista"/>
+              <w:pStyle w:val="ListParagraph"/>
               <w:numPr>
                 <w:ilvl w:val="0"/>
                 <w:numId w:val="3"/>
@@ -236,7 +240,7 @@
           </w:tcPr>
           <w:p>
             <w:pPr>
-              <w:pStyle w:val="Prrafodelista"/>
+              <w:pStyle w:val="ListParagraph"/>
               <w:numPr>
                 <w:ilvl w:val="0"/>
                 <w:numId w:val="3"/>
@@ -270,7 +274,7 @@
           </w:tcPr>
           <w:p>
             <w:pPr>
-              <w:pStyle w:val="Prrafodelista"/>
+              <w:pStyle w:val="ListParagraph"/>
               <w:numPr>
                 <w:ilvl w:val="0"/>
                 <w:numId w:val="3"/>
@@ -307,7 +311,7 @@
           </w:tcPr>
           <w:p>
             <w:pPr>
-              <w:pStyle w:val="Prrafodelista"/>
+              <w:pStyle w:val="ListParagraph"/>
               <w:numPr>
                 <w:ilvl w:val="0"/>
                 <w:numId w:val="3"/>
@@ -341,7 +345,7 @@
           </w:tcPr>
           <w:p>
             <w:pPr>
-              <w:pStyle w:val="Prrafodelista"/>
+              <w:pStyle w:val="ListParagraph"/>
               <w:numPr>
                 <w:ilvl w:val="0"/>
                 <w:numId w:val="3"/>
@@ -381,7 +385,7 @@
           </w:tcPr>
           <w:p>
             <w:pPr>
-              <w:pStyle w:val="Prrafodelista"/>
+              <w:pStyle w:val="ListParagraph"/>
               <w:numPr>
                 <w:ilvl w:val="0"/>
                 <w:numId w:val="3"/>
@@ -415,7 +419,7 @@
               <w:rPr>
                 <w:color w:val="FFFFFF" w:themeColor="background1"/>
               </w:rPr>
-              <w:t>Módulo de clientes</w:t>
+              <w:t xml:space="preserve">Módulo de clientes -&gt; Johann </w:t>
             </w:r>
           </w:p>
         </w:tc>
@@ -493,7 +497,7 @@
           </w:tcPr>
           <w:p>
             <w:pPr>
-              <w:pStyle w:val="Prrafodelista"/>
+              <w:pStyle w:val="ListParagraph"/>
               <w:numPr>
                 <w:ilvl w:val="0"/>
                 <w:numId w:val="3"/>
@@ -527,7 +531,7 @@
           </w:tcPr>
           <w:p>
             <w:pPr>
-              <w:pStyle w:val="Prrafodelista"/>
+              <w:pStyle w:val="ListParagraph"/>
               <w:numPr>
                 <w:ilvl w:val="0"/>
                 <w:numId w:val="3"/>
@@ -558,7 +562,7 @@
           </w:tcPr>
           <w:p>
             <w:pPr>
-              <w:pStyle w:val="Prrafodelista"/>
+              <w:pStyle w:val="ListParagraph"/>
               <w:numPr>
                 <w:ilvl w:val="0"/>
                 <w:numId w:val="3"/>
@@ -592,7 +596,7 @@
           </w:tcPr>
           <w:p>
             <w:pPr>
-              <w:pStyle w:val="Prrafodelista"/>
+              <w:pStyle w:val="ListParagraph"/>
               <w:numPr>
                 <w:ilvl w:val="0"/>
                 <w:numId w:val="3"/>
@@ -623,7 +627,7 @@
           </w:tcPr>
           <w:p>
             <w:pPr>
-              <w:pStyle w:val="Prrafodelista"/>
+              <w:pStyle w:val="ListParagraph"/>
               <w:numPr>
                 <w:ilvl w:val="0"/>
                 <w:numId w:val="3"/>
@@ -660,7 +664,7 @@
           </w:tcPr>
           <w:p>
             <w:pPr>
-              <w:pStyle w:val="Prrafodelista"/>
+              <w:pStyle w:val="ListParagraph"/>
               <w:numPr>
                 <w:ilvl w:val="0"/>
                 <w:numId w:val="3"/>
@@ -694,7 +698,7 @@
           </w:tcPr>
           <w:p>
             <w:pPr>
-              <w:pStyle w:val="Prrafodelista"/>
+              <w:pStyle w:val="ListParagraph"/>
               <w:numPr>
                 <w:ilvl w:val="0"/>
                 <w:numId w:val="3"/>
@@ -731,7 +735,7 @@
               <w:rPr>
                 <w:color w:val="FFFFFF" w:themeColor="background1"/>
               </w:rPr>
-              <w:t>Módulo de insumos</w:t>
+              <w:t>Módulo de insumos -&gt; Josué</w:t>
             </w:r>
           </w:p>
         </w:tc>
@@ -796,7 +800,7 @@
           </w:tcPr>
           <w:p>
             <w:pPr>
-              <w:pStyle w:val="Prrafodelista"/>
+              <w:pStyle w:val="ListParagraph"/>
               <w:numPr>
                 <w:ilvl w:val="0"/>
                 <w:numId w:val="3"/>
@@ -827,7 +831,7 @@
           </w:tcPr>
           <w:p>
             <w:pPr>
-              <w:pStyle w:val="Prrafodelista"/>
+              <w:pStyle w:val="ListParagraph"/>
               <w:numPr>
                 <w:ilvl w:val="0"/>
                 <w:numId w:val="3"/>
@@ -861,7 +865,7 @@
           </w:tcPr>
           <w:p>
             <w:pPr>
-              <w:pStyle w:val="Prrafodelista"/>
+              <w:pStyle w:val="ListParagraph"/>
               <w:numPr>
                 <w:ilvl w:val="0"/>
                 <w:numId w:val="3"/>
@@ -892,7 +896,7 @@
           </w:tcPr>
           <w:p>
             <w:pPr>
-              <w:pStyle w:val="Prrafodelista"/>
+              <w:pStyle w:val="ListParagraph"/>
               <w:numPr>
                 <w:ilvl w:val="0"/>
                 <w:numId w:val="3"/>
@@ -926,7 +930,7 @@
           </w:tcPr>
           <w:p>
             <w:pPr>
-              <w:pStyle w:val="Prrafodelista"/>
+              <w:pStyle w:val="ListParagraph"/>
               <w:numPr>
                 <w:ilvl w:val="0"/>
                 <w:numId w:val="3"/>
@@ -957,7 +961,7 @@
           </w:tcPr>
           <w:p>
             <w:pPr>
-              <w:pStyle w:val="Prrafodelista"/>
+              <w:pStyle w:val="ListParagraph"/>
               <w:numPr>
                 <w:ilvl w:val="0"/>
                 <w:numId w:val="3"/>
@@ -991,7 +995,7 @@
           </w:tcPr>
           <w:p>
             <w:pPr>
-              <w:pStyle w:val="Prrafodelista"/>
+              <w:pStyle w:val="ListParagraph"/>
               <w:numPr>
                 <w:ilvl w:val="0"/>
                 <w:numId w:val="3"/>
@@ -1022,7 +1026,7 @@
           </w:tcPr>
           <w:p>
             <w:pPr>
-              <w:pStyle w:val="Prrafodelista"/>
+              <w:pStyle w:val="ListParagraph"/>
               <w:numPr>
                 <w:ilvl w:val="0"/>
                 <w:numId w:val="3"/>
@@ -1056,7 +1060,7 @@
           </w:tcPr>
           <w:p>
             <w:pPr>
-              <w:pStyle w:val="Prrafodelista"/>
+              <w:pStyle w:val="ListParagraph"/>
               <w:numPr>
                 <w:ilvl w:val="0"/>
                 <w:numId w:val="3"/>
@@ -1064,7 +1068,7 @@
               <w:cnfStyle w:val="000000100000" w:firstRow="0" w:lastRow="0" w:firstColumn="0" w:lastColumn="0" w:oddVBand="0" w:evenVBand="0" w:oddHBand="1" w:evenHBand="0" w:firstRowFirstColumn="0" w:firstRowLastColumn="0" w:lastRowFirstColumn="0" w:lastRowLastColumn="0"/>
             </w:pPr>
             <w:r>
-              <w:t>Modificar cantidad de insumos</w:t>
+              <w:t>Cancelar pedido de cliente</w:t>
             </w:r>
           </w:p>
         </w:tc>
@@ -1087,7 +1091,7 @@
               <w:rPr>
                 <w:color w:val="FFFFFF" w:themeColor="background1"/>
               </w:rPr>
-              <w:t>Módulo de productos para venta</w:t>
+              <w:t>Módulo de productos para venta -&gt; Josué</w:t>
             </w:r>
           </w:p>
         </w:tc>
@@ -1152,7 +1156,7 @@
           </w:tcPr>
           <w:p>
             <w:pPr>
-              <w:pStyle w:val="Prrafodelista"/>
+              <w:pStyle w:val="ListParagraph"/>
               <w:numPr>
                 <w:ilvl w:val="0"/>
                 <w:numId w:val="3"/>
@@ -1186,7 +1190,7 @@
           </w:tcPr>
           <w:p>
             <w:pPr>
-              <w:pStyle w:val="Prrafodelista"/>
+              <w:pStyle w:val="ListParagraph"/>
               <w:numPr>
                 <w:ilvl w:val="0"/>
                 <w:numId w:val="3"/>
@@ -1217,7 +1221,7 @@
           </w:tcPr>
           <w:p>
             <w:pPr>
-              <w:pStyle w:val="Prrafodelista"/>
+              <w:pStyle w:val="ListParagraph"/>
               <w:numPr>
                 <w:ilvl w:val="0"/>
                 <w:numId w:val="3"/>
@@ -1238,6 +1242,7 @@
           <w:tcPr>
             <w:cnfStyle w:val="001000000000" w:firstRow="0" w:lastRow="0" w:firstColumn="1" w:lastColumn="0" w:oddVBand="0" w:evenVBand="0" w:oddHBand="0" w:evenHBand="0" w:firstRowFirstColumn="0" w:firstRowLastColumn="0" w:lastRowFirstColumn="0" w:lastRowLastColumn="0"/>
             <w:tcW w:w="1980" w:type="dxa"/>
+            <w:shd w:val="clear" w:color="auto" w:fill="FFE599" w:themeFill="accent4" w:themeFillTint="66"/>
           </w:tcPr>
           <w:p>
             <w:r>
@@ -1251,10 +1256,11 @@
         <w:tc>
           <w:tcPr>
             <w:tcW w:w="7036" w:type="dxa"/>
-          </w:tcPr>
-          <w:p>
-            <w:pPr>
-              <w:pStyle w:val="Prrafodelista"/>
+            <w:shd w:val="clear" w:color="auto" w:fill="FFE599" w:themeFill="accent4" w:themeFillTint="66"/>
+          </w:tcPr>
+          <w:p>
+            <w:pPr>
+              <w:pStyle w:val="ListParagraph"/>
               <w:numPr>
                 <w:ilvl w:val="0"/>
                 <w:numId w:val="3"/>
@@ -1262,7 +1268,7 @@
               <w:cnfStyle w:val="000000100000" w:firstRow="0" w:lastRow="0" w:firstColumn="0" w:lastColumn="0" w:oddVBand="0" w:evenVBand="0" w:oddHBand="1" w:evenHBand="0" w:firstRowFirstColumn="0" w:firstRowLastColumn="0" w:lastRowFirstColumn="0" w:lastRowLastColumn="0"/>
             </w:pPr>
             <w:r>
-              <w:t>Consultar detalles de receta</w:t>
+              <w:t>Cargar imagen</w:t>
             </w:r>
           </w:p>
         </w:tc>
@@ -1285,7 +1291,7 @@
           </w:tcPr>
           <w:p>
             <w:pPr>
-              <w:pStyle w:val="Prrafodelista"/>
+              <w:pStyle w:val="ListParagraph"/>
               <w:numPr>
                 <w:ilvl w:val="0"/>
                 <w:numId w:val="3"/>
@@ -1319,7 +1325,7 @@
           </w:tcPr>
           <w:p>
             <w:pPr>
-              <w:pStyle w:val="Prrafodelista"/>
+              <w:pStyle w:val="ListParagraph"/>
               <w:numPr>
                 <w:ilvl w:val="0"/>
                 <w:numId w:val="3"/>
@@ -1353,7 +1359,7 @@
           </w:tcPr>
           <w:p>
             <w:pPr>
-              <w:pStyle w:val="Prrafodelista"/>
+              <w:pStyle w:val="ListParagraph"/>
               <w:numPr>
                 <w:ilvl w:val="0"/>
                 <w:numId w:val="3"/>
@@ -1387,7 +1393,7 @@
           </w:tcPr>
           <w:p>
             <w:pPr>
-              <w:pStyle w:val="Prrafodelista"/>
+              <w:pStyle w:val="ListParagraph"/>
               <w:numPr>
                 <w:ilvl w:val="0"/>
                 <w:numId w:val="3"/>
@@ -1398,7 +1404,10 @@
               <w:t xml:space="preserve">Dar de baja Producto para venta </w:t>
             </w:r>
             <w:r>
-              <w:sym w:font="Wingdings" w:char="F0E0"/>
+              <w:rPr>
+                <w:rFonts w:ascii="Wingdings" w:eastAsia="Wingdings" w:hAnsi="Wingdings" w:cs="Wingdings"/>
+              </w:rPr>
+              <w:t>à</w:t>
             </w:r>
             <w:r>
               <w:t xml:space="preserve"> Implica dar de baja la receta</w:t>
@@ -1424,7 +1433,7 @@
           </w:tcPr>
           <w:p>
             <w:pPr>
-              <w:pStyle w:val="Prrafodelista"/>
+              <w:pStyle w:val="ListParagraph"/>
               <w:numPr>
                 <w:ilvl w:val="0"/>
                 <w:numId w:val="3"/>
@@ -1458,7 +1467,7 @@
           </w:tcPr>
           <w:p>
             <w:pPr>
-              <w:pStyle w:val="Prrafodelista"/>
+              <w:pStyle w:val="ListParagraph"/>
               <w:numPr>
                 <w:ilvl w:val="0"/>
                 <w:numId w:val="3"/>
@@ -1490,7 +1499,7 @@
               <w:rPr>
                 <w:color w:val="FFFFFF" w:themeColor="background1"/>
               </w:rPr>
-              <w:t>pedidos de clientes</w:t>
+              <w:t>pedidos de clientes -&gt; Josué</w:t>
             </w:r>
           </w:p>
         </w:tc>
@@ -1556,7 +1565,7 @@
           </w:tcPr>
           <w:p>
             <w:pPr>
-              <w:pStyle w:val="Prrafodelista"/>
+              <w:pStyle w:val="ListParagraph"/>
               <w:numPr>
                 <w:ilvl w:val="0"/>
                 <w:numId w:val="3"/>
@@ -1593,7 +1602,7 @@
           </w:tcPr>
           <w:p>
             <w:pPr>
-              <w:pStyle w:val="Prrafodelista"/>
+              <w:pStyle w:val="ListParagraph"/>
               <w:numPr>
                 <w:ilvl w:val="0"/>
                 <w:numId w:val="3"/>
@@ -1624,7 +1633,7 @@
           </w:tcPr>
           <w:p>
             <w:pPr>
-              <w:pStyle w:val="Prrafodelista"/>
+              <w:pStyle w:val="ListParagraph"/>
               <w:numPr>
                 <w:ilvl w:val="0"/>
                 <w:numId w:val="3"/>
@@ -1658,7 +1667,7 @@
           </w:tcPr>
           <w:p>
             <w:pPr>
-              <w:pStyle w:val="Prrafodelista"/>
+              <w:pStyle w:val="ListParagraph"/>
               <w:numPr>
                 <w:ilvl w:val="0"/>
                 <w:numId w:val="3"/>
@@ -1666,7 +1675,7 @@
               <w:cnfStyle w:val="000000100000" w:firstRow="0" w:lastRow="0" w:firstColumn="0" w:lastColumn="0" w:oddVBand="0" w:evenVBand="0" w:oddHBand="1" w:evenHBand="0" w:firstRowFirstColumn="0" w:firstRowLastColumn="0" w:lastRowFirstColumn="0" w:lastRowLastColumn="0"/>
             </w:pPr>
             <w:r>
-              <w:t>Cancelar Pedido de Cliente</w:t>
+              <w:t>Preparar Pedido de Cliente</w:t>
             </w:r>
           </w:p>
         </w:tc>
@@ -1689,7 +1698,7 @@
           </w:tcPr>
           <w:p>
             <w:pPr>
-              <w:pStyle w:val="Prrafodelista"/>
+              <w:pStyle w:val="ListParagraph"/>
               <w:numPr>
                 <w:ilvl w:val="0"/>
                 <w:numId w:val="3"/>
@@ -1697,7 +1706,7 @@
               <w:cnfStyle w:val="000000000000" w:firstRow="0" w:lastRow="0" w:firstColumn="0" w:lastColumn="0" w:oddVBand="0" w:evenVBand="0" w:oddHBand="0" w:evenHBand="0" w:firstRowFirstColumn="0" w:firstRowLastColumn="0" w:lastRowFirstColumn="0" w:lastRowLastColumn="0"/>
             </w:pPr>
             <w:r>
-              <w:t>Pagar Pedido de Cliente</w:t>
+              <w:t>Terminar preparación de Pedido de Cliente</w:t>
             </w:r>
           </w:p>
         </w:tc>
@@ -1726,7 +1735,7 @@
           </w:tcPr>
           <w:p>
             <w:pPr>
-              <w:pStyle w:val="Prrafodelista"/>
+              <w:pStyle w:val="ListParagraph"/>
               <w:numPr>
                 <w:ilvl w:val="0"/>
                 <w:numId w:val="3"/>
@@ -1734,7 +1743,7 @@
               <w:cnfStyle w:val="000000100000" w:firstRow="0" w:lastRow="0" w:firstColumn="0" w:lastColumn="0" w:oddVBand="0" w:evenVBand="0" w:oddHBand="1" w:evenHBand="0" w:firstRowFirstColumn="0" w:firstRowLastColumn="0" w:lastRowFirstColumn="0" w:lastRowLastColumn="0"/>
             </w:pPr>
             <w:r>
-              <w:t>Buscar pedidos de Clientes</w:t>
+              <w:t>Entregar pedido de Cliente</w:t>
             </w:r>
           </w:p>
         </w:tc>
@@ -1748,6 +1757,11 @@
             <w:shd w:val="clear" w:color="auto" w:fill="000000" w:themeFill="text1"/>
           </w:tcPr>
           <w:p>
+            <w:pPr>
+              <w:rPr>
+                <w:color w:val="FFFFFF" w:themeColor="background1"/>
+              </w:rPr>
+            </w:pPr>
             <w:r>
               <w:rPr>
                 <w:color w:val="FFFFFF" w:themeColor="background1"/>
@@ -1758,7 +1772,7 @@
               <w:rPr>
                 <w:color w:val="FFFFFF" w:themeColor="background1"/>
               </w:rPr>
-              <w:t>proveedores</w:t>
+              <w:t>proveedores -&gt; Johann</w:t>
             </w:r>
           </w:p>
         </w:tc>
@@ -1820,7 +1834,7 @@
           </w:tcPr>
           <w:p>
             <w:pPr>
-              <w:pStyle w:val="Prrafodelista"/>
+              <w:pStyle w:val="ListParagraph"/>
               <w:numPr>
                 <w:ilvl w:val="0"/>
                 <w:numId w:val="3"/>
@@ -1857,7 +1871,7 @@
           </w:tcPr>
           <w:p>
             <w:pPr>
-              <w:pStyle w:val="Prrafodelista"/>
+              <w:pStyle w:val="ListParagraph"/>
               <w:numPr>
                 <w:ilvl w:val="0"/>
                 <w:numId w:val="3"/>
@@ -1888,7 +1902,7 @@
           </w:tcPr>
           <w:p>
             <w:pPr>
-              <w:pStyle w:val="Prrafodelista"/>
+              <w:pStyle w:val="ListParagraph"/>
               <w:numPr>
                 <w:ilvl w:val="0"/>
                 <w:numId w:val="3"/>
@@ -1922,7 +1936,7 @@
           </w:tcPr>
           <w:p>
             <w:pPr>
-              <w:pStyle w:val="Prrafodelista"/>
+              <w:pStyle w:val="ListParagraph"/>
               <w:numPr>
                 <w:ilvl w:val="0"/>
                 <w:numId w:val="3"/>
@@ -1953,7 +1967,7 @@
           </w:tcPr>
           <w:p>
             <w:pPr>
-              <w:pStyle w:val="Prrafodelista"/>
+              <w:pStyle w:val="ListParagraph"/>
               <w:numPr>
                 <w:ilvl w:val="0"/>
                 <w:numId w:val="3"/>
@@ -1987,7 +2001,7 @@
           </w:tcPr>
           <w:p>
             <w:pPr>
-              <w:pStyle w:val="Prrafodelista"/>
+              <w:pStyle w:val="ListParagraph"/>
               <w:numPr>
                 <w:ilvl w:val="0"/>
                 <w:numId w:val="3"/>
@@ -2018,7 +2032,7 @@
           </w:tcPr>
           <w:p>
             <w:pPr>
-              <w:pStyle w:val="Prrafodelista"/>
+              <w:pStyle w:val="ListParagraph"/>
               <w:numPr>
                 <w:ilvl w:val="0"/>
                 <w:numId w:val="3"/>
@@ -2053,7 +2067,13 @@
               <w:rPr>
                 <w:color w:val="FFFFFF" w:themeColor="background1"/>
               </w:rPr>
-              <w:t>pedidos a proveedores</w:t>
+              <w:t xml:space="preserve">pedidos a proveedores -&gt; </w:t>
+            </w:r>
+            <w:r>
+              <w:rPr>
+                <w:color w:val="FFFFFF" w:themeColor="background1"/>
+              </w:rPr>
+              <w:t>Johann / Josué</w:t>
             </w:r>
           </w:p>
         </w:tc>
@@ -2115,7 +2135,7 @@
           </w:tcPr>
           <w:p>
             <w:pPr>
-              <w:pStyle w:val="Prrafodelista"/>
+              <w:pStyle w:val="ListParagraph"/>
               <w:numPr>
                 <w:ilvl w:val="0"/>
                 <w:numId w:val="3"/>
@@ -2146,7 +2166,7 @@
           </w:tcPr>
           <w:p>
             <w:pPr>
-              <w:pStyle w:val="Prrafodelista"/>
+              <w:pStyle w:val="ListParagraph"/>
               <w:numPr>
                 <w:ilvl w:val="0"/>
                 <w:numId w:val="3"/>
@@ -2180,7 +2200,7 @@
           </w:tcPr>
           <w:p>
             <w:pPr>
-              <w:pStyle w:val="Prrafodelista"/>
+              <w:pStyle w:val="ListParagraph"/>
               <w:numPr>
                 <w:ilvl w:val="0"/>
                 <w:numId w:val="3"/>
@@ -2211,7 +2231,7 @@
           </w:tcPr>
           <w:p>
             <w:pPr>
-              <w:pStyle w:val="Prrafodelista"/>
+              <w:pStyle w:val="ListParagraph"/>
               <w:numPr>
                 <w:ilvl w:val="0"/>
                 <w:numId w:val="3"/>
@@ -2245,7 +2265,7 @@
           </w:tcPr>
           <w:p>
             <w:pPr>
-              <w:pStyle w:val="Prrafodelista"/>
+              <w:pStyle w:val="ListParagraph"/>
               <w:numPr>
                 <w:ilvl w:val="0"/>
                 <w:numId w:val="3"/>
@@ -2282,7 +2302,7 @@
           </w:tcPr>
           <w:p>
             <w:pPr>
-              <w:pStyle w:val="Prrafodelista"/>
+              <w:pStyle w:val="ListParagraph"/>
               <w:numPr>
                 <w:ilvl w:val="0"/>
                 <w:numId w:val="3"/>
@@ -2311,13 +2331,7 @@
               <w:rPr>
                 <w:color w:val="FFFFFF" w:themeColor="background1"/>
               </w:rPr>
-              <w:t xml:space="preserve">Módulo de </w:t>
-            </w:r>
-            <w:r>
-              <w:rPr>
-                <w:color w:val="FFFFFF" w:themeColor="background1"/>
-              </w:rPr>
-              <w:t>finanzas</w:t>
+              <w:t>Nadie</w:t>
             </w:r>
           </w:p>
         </w:tc>
@@ -2382,7 +2396,7 @@
           </w:tcPr>
           <w:p>
             <w:pPr>
-              <w:pStyle w:val="Prrafodelista"/>
+              <w:pStyle w:val="ListParagraph"/>
               <w:numPr>
                 <w:ilvl w:val="0"/>
                 <w:numId w:val="3"/>
@@ -2413,7 +2427,7 @@
           </w:tcPr>
           <w:p>
             <w:pPr>
-              <w:pStyle w:val="Prrafodelista"/>
+              <w:pStyle w:val="ListParagraph"/>
               <w:numPr>
                 <w:ilvl w:val="0"/>
                 <w:numId w:val="3"/>
@@ -2447,7 +2461,7 @@
           </w:tcPr>
           <w:p>
             <w:pPr>
-              <w:pStyle w:val="Prrafodelista"/>
+              <w:pStyle w:val="ListParagraph"/>
               <w:numPr>
                 <w:ilvl w:val="0"/>
                 <w:numId w:val="3"/>
@@ -2478,7 +2492,7 @@
           </w:tcPr>
           <w:p>
             <w:pPr>
-              <w:pStyle w:val="Prrafodelista"/>
+              <w:pStyle w:val="ListParagraph"/>
               <w:numPr>
                 <w:ilvl w:val="0"/>
                 <w:numId w:val="3"/>
@@ -2512,7 +2526,7 @@
           </w:tcPr>
           <w:p>
             <w:pPr>
-              <w:pStyle w:val="Prrafodelista"/>
+              <w:pStyle w:val="ListParagraph"/>
               <w:numPr>
                 <w:ilvl w:val="0"/>
                 <w:numId w:val="3"/>
@@ -2543,7 +2557,7 @@
           </w:tcPr>
           <w:p>
             <w:pPr>
-              <w:pStyle w:val="Prrafodelista"/>
+              <w:pStyle w:val="ListParagraph"/>
               <w:numPr>
                 <w:ilvl w:val="0"/>
                 <w:numId w:val="3"/>
@@ -3915,11 +3929,11 @@
     <w:name w:val="Normal"/>
     <w:qFormat/>
   </w:style>
-  <w:style w:type="paragraph" w:styleId="Ttulo1">
+  <w:style w:type="paragraph" w:styleId="Heading1">
     <w:name w:val="heading 1"/>
     <w:basedOn w:val="Normal"/>
     <w:next w:val="Normal"/>
-    <w:link w:val="Ttulo1Car"/>
+    <w:link w:val="Heading1Char"/>
     <w:uiPriority w:val="9"/>
     <w:qFormat/>
     <w:rsid w:val="00F47787"/>
@@ -3936,13 +3950,13 @@
       <w:szCs w:val="32"/>
     </w:rPr>
   </w:style>
-  <w:style w:type="character" w:default="1" w:styleId="Fuentedeprrafopredeter">
+  <w:style w:type="character" w:default="1" w:styleId="DefaultParagraphFont">
     <w:name w:val="Default Paragraph Font"/>
     <w:uiPriority w:val="1"/>
     <w:semiHidden/>
     <w:unhideWhenUsed/>
   </w:style>
-  <w:style w:type="table" w:default="1" w:styleId="Tablanormal">
+  <w:style w:type="table" w:default="1" w:styleId="TableNormal">
     <w:name w:val="Normal Table"/>
     <w:uiPriority w:val="99"/>
     <w:semiHidden/>
@@ -3957,13 +3971,13 @@
       </w:tblCellMar>
     </w:tblPr>
   </w:style>
-  <w:style w:type="numbering" w:default="1" w:styleId="Sinlista">
+  <w:style w:type="numbering" w:default="1" w:styleId="NoList">
     <w:name w:val="No List"/>
     <w:uiPriority w:val="99"/>
     <w:semiHidden/>
     <w:unhideWhenUsed/>
   </w:style>
-  <w:style w:type="paragraph" w:styleId="Prrafodelista">
+  <w:style w:type="paragraph" w:styleId="ListParagraph">
     <w:name w:val="List Paragraph"/>
     <w:basedOn w:val="Normal"/>
     <w:uiPriority w:val="34"/>
@@ -3974,10 +3988,10 @@
       <w:contextualSpacing/>
     </w:pPr>
   </w:style>
-  <w:style w:type="character" w:customStyle="1" w:styleId="Ttulo1Car">
-    <w:name w:val="Título 1 Car"/>
-    <w:basedOn w:val="Fuentedeprrafopredeter"/>
-    <w:link w:val="Ttulo1"/>
+  <w:style w:type="character" w:customStyle="1" w:styleId="Heading1Char">
+    <w:name w:val="Heading 1 Char"/>
+    <w:basedOn w:val="DefaultParagraphFont"/>
+    <w:link w:val="Heading1"/>
     <w:uiPriority w:val="9"/>
     <w:rsid w:val="00F47787"/>
     <w:rPr>
@@ -3987,9 +4001,9 @@
       <w:szCs w:val="32"/>
     </w:rPr>
   </w:style>
-  <w:style w:type="table" w:styleId="Tablaconcuadrcula">
+  <w:style w:type="table" w:styleId="TableGrid">
     <w:name w:val="Table Grid"/>
-    <w:basedOn w:val="Tablanormal"/>
+    <w:basedOn w:val="TableNormal"/>
     <w:uiPriority w:val="39"/>
     <w:rsid w:val="0060639E"/>
     <w:pPr>
@@ -4006,9 +4020,9 @@
       </w:tblBorders>
     </w:tblPr>
   </w:style>
-  <w:style w:type="table" w:styleId="Tabladecuadrcula4">
+  <w:style w:type="table" w:styleId="GridTable4">
     <w:name w:val="Grid Table 4"/>
-    <w:basedOn w:val="Tablanormal"/>
+    <w:basedOn w:val="TableNormal"/>
     <w:uiPriority w:val="49"/>
     <w:rsid w:val="0060639E"/>
     <w:pPr>
@@ -4347,12 +4361,6 @@
 </file>
 
 <file path=customXml/item1.xml><?xml version="1.0" encoding="utf-8"?>
-<p:properties xmlns:p="http://schemas.microsoft.com/office/2006/metadata/properties" xmlns:xsi="http://www.w3.org/2001/XMLSchema-instance" xmlns:pc="http://schemas.microsoft.com/office/infopath/2007/PartnerControls">
-  <documentManagement/>
-</p:properties>
-</file>
-
-<file path=customXml/item2.xml><?xml version="1.0" encoding="utf-8"?>
 <?mso-contentType ?>
 <FormTemplates xmlns="http://schemas.microsoft.com/sharepoint/v3/contenttype/forms">
   <Display>DocumentLibraryForm</Display>
@@ -4361,7 +4369,7 @@
 </FormTemplates>
 </file>
 
-<file path=customXml/item3.xml><?xml version="1.0" encoding="utf-8"?>
+<file path=customXml/item2.xml><?xml version="1.0" encoding="utf-8"?>
 <ct:contentTypeSchema xmlns:ct="http://schemas.microsoft.com/office/2006/metadata/contentType" xmlns:ma="http://schemas.microsoft.com/office/2006/metadata/properties/metaAttributes" ct:_="" ma:_="" ma:contentTypeName="Documento" ma:contentTypeID="0x010100FB9ADD25BBB0E045BA7988A749FE5FD1" ma:contentTypeVersion="11" ma:contentTypeDescription="Crear nuevo documento." ma:contentTypeScope="" ma:versionID="b22fa15b97198ef1c367fe434a452def">
   <xsd:schema xmlns:xsd="http://www.w3.org/2001/XMLSchema" xmlns:xs="http://www.w3.org/2001/XMLSchema" xmlns:p="http://schemas.microsoft.com/office/2006/metadata/properties" xmlns:ns3="aaf5fe93-3615-4aa4-a00f-53bc7ff620ed" xmlns:ns4="d95423d9-9a3b-4472-9fe2-f79c52b2ba98" targetNamespace="http://schemas.microsoft.com/office/2006/metadata/properties" ma:root="true" ma:fieldsID="df86b51c80264a271c45c190ac512f83" ns3:_="" ns4:_="">
     <xsd:import namespace="aaf5fe93-3615-4aa4-a00f-53bc7ff620ed"/>
@@ -4572,16 +4580,13 @@
 </ct:contentTypeSchema>
 </file>
 
-<file path=customXml/itemProps1.xml><?xml version="1.0" encoding="utf-8"?>
-<ds:datastoreItem xmlns:ds="http://schemas.openxmlformats.org/officeDocument/2006/customXml" ds:itemID="{643748BB-12D1-44AC-91CD-55F7335DAA8D}">
-  <ds:schemaRefs>
-    <ds:schemaRef ds:uri="http://schemas.microsoft.com/office/2006/metadata/properties"/>
-    <ds:schemaRef ds:uri="http://schemas.microsoft.com/office/infopath/2007/PartnerControls"/>
-  </ds:schemaRefs>
-</ds:datastoreItem>
+<file path=customXml/item3.xml><?xml version="1.0" encoding="utf-8"?>
+<p:properties xmlns:p="http://schemas.microsoft.com/office/2006/metadata/properties" xmlns:xsi="http://www.w3.org/2001/XMLSchema-instance" xmlns:pc="http://schemas.microsoft.com/office/infopath/2007/PartnerControls">
+  <documentManagement/>
+</p:properties>
 </file>
 
-<file path=customXml/itemProps2.xml><?xml version="1.0" encoding="utf-8"?>
+<file path=customXml/itemProps1.xml><?xml version="1.0" encoding="utf-8"?>
 <ds:datastoreItem xmlns:ds="http://schemas.openxmlformats.org/officeDocument/2006/customXml" ds:itemID="{14E1AD6E-DF0F-4959-90CB-DA5A5FD60C9F}">
   <ds:schemaRefs>
     <ds:schemaRef ds:uri="http://schemas.microsoft.com/sharepoint/v3/contenttype/forms"/>
@@ -4589,7 +4594,7 @@
 </ds:datastoreItem>
 </file>
 
-<file path=customXml/itemProps3.xml><?xml version="1.0" encoding="utf-8"?>
+<file path=customXml/itemProps2.xml><?xml version="1.0" encoding="utf-8"?>
 <ds:datastoreItem xmlns:ds="http://schemas.openxmlformats.org/officeDocument/2006/customXml" ds:itemID="{8026B3A9-57C8-489C-825D-96D614DA83F0}">
   <ds:schemaRefs>
     <ds:schemaRef ds:uri="http://schemas.microsoft.com/office/2006/metadata/contentType"/>
@@ -4606,4 +4611,21 @@
     <ds:schemaRef ds:uri="http://schemas.microsoft.com/internal/obd"/>
   </ds:schemaRefs>
 </ds:datastoreItem>
+</file>
+
+<file path=customXml/itemProps3.xml><?xml version="1.0" encoding="utf-8"?>
+<ds:datastoreItem xmlns:ds="http://schemas.openxmlformats.org/officeDocument/2006/customXml" ds:itemID="{643748BB-12D1-44AC-91CD-55F7335DAA8D}">
+  <ds:schemaRefs>
+    <ds:schemaRef ds:uri="http://schemas.microsoft.com/office/2006/metadata/properties"/>
+    <ds:schemaRef ds:uri="http://schemas.openxmlformats.org/package/2006/metadata/core-properties"/>
+    <ds:schemaRef ds:uri="http://purl.org/dc/dcmitype/"/>
+    <ds:schemaRef ds:uri="http://purl.org/dc/elements/1.1/"/>
+    <ds:schemaRef ds:uri="http://schemas.microsoft.com/office/2006/documentManagement/types"/>
+    <ds:schemaRef ds:uri="http://schemas.microsoft.com/office/infopath/2007/PartnerControls"/>
+    <ds:schemaRef ds:uri="d95423d9-9a3b-4472-9fe2-f79c52b2ba98"/>
+    <ds:schemaRef ds:uri="aaf5fe93-3615-4aa4-a00f-53bc7ff620ed"/>
+    <ds:schemaRef ds:uri="http://www.w3.org/XML/1998/namespace"/>
+    <ds:schemaRef ds:uri="http://purl.org/dc/terms/"/>
+  </ds:schemaRefs>
+</ds:datastoreItem>
 </file>